--- a/Documents/notule's/Notule-8-5-2017.docx
+++ b/Documents/notule's/Notule-8-5-2017.docx
@@ -228,6 +228,13 @@
             </w:r>
           </w:p>
           <w:p>
+            <w:r>
+              <w:t>document maken voor overdracht van gegevens</w:t>
+            </w:r>
+            <w:bookmarkStart w:id="0" w:name="_GoBack"/>
+            <w:bookmarkEnd w:id="0"/>
+          </w:p>
+          <w:p>
             <w:pPr>
               <w:pStyle w:val="Titel"/>
             </w:pPr>
@@ -240,8 +247,6 @@
             <w:r>
               <w:t>doorsturen voor feedback</w:t>
             </w:r>
-            <w:bookmarkStart w:id="0" w:name="_GoBack"/>
-            <w:bookmarkEnd w:id="0"/>
           </w:p>
           <w:p/>
           <w:p/>
